--- a/test.docx
+++ b/test.docx
@@ -3735,18 +3735,38 @@
     <w:p>
       <w:pPr>
         <w:spacing w:before="240" w:after="240"/>
-      </w:pPr>
-      <w:r>
+        <w:rPr>
+          <w:lang w:val="nl-NL"/>
+        </w:rPr>
+      </w:pPr>
+      <w:r>
+        <w:rPr>
+          <w:lang w:val="nl-NL"/>
+        </w:rPr>
         <w:t>B. WINS</w:t>
       </w:r>
     </w:p>
     <w:p>
       <w:pPr>
         <w:spacing w:before="240" w:after="240"/>
-      </w:pPr>
-      <w:r>
-        <w:t>C. NetBIOS</w:t>
-      </w:r>
+        <w:rPr>
+          <w:lang w:val="nl-NL"/>
+        </w:rPr>
+      </w:pPr>
+      <w:r>
+        <w:rPr>
+          <w:lang w:val="nl-NL"/>
+        </w:rPr>
+        <w:t xml:space="preserve">C. </w:t>
+      </w:r>
+      <w:proofErr w:type="spellStart"/>
+      <w:r>
+        <w:rPr>
+          <w:lang w:val="nl-NL"/>
+        </w:rPr>
+        <w:t>NetBIOS</w:t>
+      </w:r>
+      <w:proofErr w:type="spellEnd"/>
     </w:p>
     <w:p>
       <w:pPr>
@@ -5693,7 +5713,13 @@
         <w:t xml:space="preserve"> </w:t>
       </w:r>
       <w:r>
-        <w:t xml:space="preserve">client computers on Subnet1 simultaneously; however, the computers that connect to Subnet1 are rarely the same computers. </w:t>
+        <w:t>client computers on Subnet1 simultaneously</w:t>
+      </w:r>
+      <w:r>
+        <w:t>,</w:t>
+      </w:r>
+      <w:r>
+        <w:t xml:space="preserve"> however, the computers that connect to Subnet1 are rarely the same computers. </w:t>
       </w:r>
     </w:p>
     <w:p>
@@ -9454,36 +9480,37 @@
         <w:spacing w:before="240" w:after="240"/>
       </w:pPr>
       <w:r>
-        <w:t>Your company has the following policy for allocating IP addresses:</w:t>
-      </w:r>
-      <w:r>
-        <w:br/>
-        <w:t xml:space="preserve">- </w:t>
-      </w:r>
+        <w:t>Your company has the following policy for allocating IP addresses</w:t>
+      </w:r>
+    </w:p>
+    <w:p>
+      <w:pPr>
+        <w:spacing w:before="240" w:after="240"/>
+      </w:pPr>
       <w:r>
         <w:t>All server addresses must be excluded from DHCP scopes</w:t>
       </w:r>
       <w:r>
-        <w:br/>
-        <w:t xml:space="preserve">- </w:t>
+        <w:t xml:space="preserve">. </w:t>
       </w:r>
       <w:r>
         <w:t>All client computers must receive IP addresses from Scope1</w:t>
       </w:r>
       <w:r>
-        <w:br/>
-        <w:t xml:space="preserve">- </w:t>
+        <w:t xml:space="preserve">. </w:t>
       </w:r>
       <w:r>
         <w:t>All Windows servers must have IP addresses in the range of 192.168.0.200 to 192.168.0.240</w:t>
       </w:r>
       <w:r>
-        <w:br/>
-        <w:t xml:space="preserve">- </w:t>
+        <w:t xml:space="preserve">. </w:t>
       </w:r>
       <w:r>
         <w:t>All other network devices must have IP addresses in the range of 192.168.0.180 to 192.168.0.199</w:t>
       </w:r>
+      <w:r>
+        <w:t>.</w:t>
+      </w:r>
     </w:p>
     <w:p>
       <w:pPr>
@@ -9506,15 +9533,15 @@
         <w:spacing w:before="240" w:after="240"/>
       </w:pPr>
       <w:r>
+        <w:t xml:space="preserve">Which command should you use? </w:t>
+      </w:r>
+    </w:p>
+    <w:p>
+      <w:pPr>
+        <w:spacing w:before="240" w:after="240"/>
+      </w:pPr>
+      <w:r>
         <w:lastRenderedPageBreak/>
-        <w:t xml:space="preserve">Which command should you use? </w:t>
-      </w:r>
-    </w:p>
-    <w:p>
-      <w:pPr>
-        <w:spacing w:before="240" w:after="240"/>
-      </w:pPr>
-      <w:r>
         <w:t xml:space="preserve">A. </w:t>
       </w:r>
       <w:r>
@@ -9727,16 +9754,16 @@
         <w:spacing w:before="240" w:after="240"/>
       </w:pPr>
       <w:r>
+        <w:t>Explanation</w:t>
+      </w:r>
+    </w:p>
+    <w:p>
+      <w:pPr>
+        <w:pStyle w:val="Para1"/>
+        <w:spacing w:before="240" w:after="240"/>
+      </w:pPr>
+      <w:r>
         <w:lastRenderedPageBreak/>
-        <w:t>Explanation</w:t>
-      </w:r>
-    </w:p>
-    <w:p>
-      <w:pPr>
-        <w:pStyle w:val="Para1"/>
-        <w:spacing w:before="240" w:after="240"/>
-      </w:pPr>
-      <w:r>
         <w:t>QUESTION 70</w:t>
       </w:r>
     </w:p>
@@ -9937,15 +9964,15 @@
         <w:spacing w:before="240" w:after="240"/>
       </w:pPr>
       <w:r>
+        <w:t xml:space="preserve">D. Install the Routing role service on Server2 and configure the NAT routing protocol. Configure Server1 to provide the 003 Router option of 192.168.1.250. </w:t>
+      </w:r>
+    </w:p>
+    <w:p>
+      <w:pPr>
+        <w:spacing w:before="240" w:after="240"/>
+      </w:pPr>
+      <w:r>
         <w:lastRenderedPageBreak/>
-        <w:t xml:space="preserve">D. Install the Routing role service on Server2 and configure the NAT routing protocol. Configure Server1 to provide the 003 Router option of 192.168.1.250. </w:t>
-      </w:r>
-    </w:p>
-    <w:p>
-      <w:pPr>
-        <w:spacing w:before="240" w:after="240"/>
-      </w:pPr>
-      <w:r>
         <w:t xml:space="preserve">E. Install the Routing role service on Server2 and configure the NAT routing protocol. Configure Server1 to provide the 003 Router option of 131.107.0.10. </w:t>
       </w:r>
     </w:p>
@@ -10123,50 +10150,50 @@
         <w:spacing w:before="240" w:after="240"/>
       </w:pPr>
       <w:r>
+        <w:t xml:space="preserve">D. Deny User1 the read DFS permission to Folder1. </w:t>
+      </w:r>
+    </w:p>
+    <w:p>
+      <w:pPr>
+        <w:spacing w:before="240" w:after="240"/>
+      </w:pPr>
+      <w:r>
+        <w:t xml:space="preserve">E. Run the </w:t>
+      </w:r>
+      <w:r>
+        <w:rPr>
+          <w:rStyle w:val="0Text"/>
+        </w:rPr>
+        <w:t>Set-</w:t>
+      </w:r>
+      <w:proofErr w:type="spellStart"/>
+      <w:r>
+        <w:rPr>
+          <w:rStyle w:val="0Text"/>
+        </w:rPr>
+        <w:t>DfsnFolder</w:t>
+      </w:r>
+      <w:proofErr w:type="spellEnd"/>
+      <w:r>
+        <w:rPr>
+          <w:rStyle w:val="0Text"/>
+        </w:rPr>
+        <w:t xml:space="preserve"> </w:t>
+      </w:r>
+      <w:r>
+        <w:t xml:space="preserve">cmdlet. </w:t>
+      </w:r>
+    </w:p>
+    <w:p>
+      <w:pPr>
+        <w:pStyle w:val="Para1"/>
+        <w:spacing w:before="240" w:after="240"/>
+      </w:pPr>
+      <w:r>
+        <w:rPr>
+          <w:rStyle w:val="0Text"/>
+        </w:rPr>
         <w:lastRenderedPageBreak/>
-        <w:t xml:space="preserve">D. Deny User1 the read DFS permission to Folder1. </w:t>
-      </w:r>
-    </w:p>
-    <w:p>
-      <w:pPr>
-        <w:spacing w:before="240" w:after="240"/>
-      </w:pPr>
-      <w:r>
-        <w:t xml:space="preserve">E. Run the </w:t>
-      </w:r>
-      <w:r>
-        <w:rPr>
-          <w:rStyle w:val="0Text"/>
-        </w:rPr>
-        <w:t>Set-</w:t>
-      </w:r>
-      <w:proofErr w:type="spellStart"/>
-      <w:r>
-        <w:rPr>
-          <w:rStyle w:val="0Text"/>
-        </w:rPr>
-        <w:t>DfsnFolder</w:t>
-      </w:r>
-      <w:proofErr w:type="spellEnd"/>
-      <w:r>
-        <w:rPr>
-          <w:rStyle w:val="0Text"/>
-        </w:rPr>
-        <w:t xml:space="preserve"> </w:t>
-      </w:r>
-      <w:r>
-        <w:t xml:space="preserve">cmdlet. </w:t>
-      </w:r>
-    </w:p>
-    <w:p>
-      <w:pPr>
-        <w:pStyle w:val="Para1"/>
-        <w:spacing w:before="240" w:after="240"/>
-      </w:pPr>
-      <w:r>
-        <w:rPr>
-          <w:rStyle w:val="0Text"/>
-        </w:rPr>
         <w:t xml:space="preserve">F. Run the </w:t>
       </w:r>
       <w:r>
@@ -10467,7 +10494,6 @@
         <w:spacing w:before="240" w:after="240"/>
       </w:pPr>
       <w:r>
-        <w:lastRenderedPageBreak/>
         <w:t xml:space="preserve">Does this meet the goal? </w:t>
       </w:r>
     </w:p>
@@ -10486,6 +10512,7 @@
       <w:bookmarkStart w:id="45" w:name="p61"/>
       <w:bookmarkEnd w:id="45"/>
       <w:r>
+        <w:lastRenderedPageBreak/>
         <w:t>B. No</w:t>
       </w:r>
     </w:p>
@@ -11916,17 +11943,18 @@
         <w:spacing w:before="240" w:after="240"/>
       </w:pPr>
       <w:r>
-        <w:t xml:space="preserve">You install the Remote Access server role on Server2. Server2 has the following configured: </w:t>
-      </w:r>
-      <w:r>
-        <w:t xml:space="preserve">- </w:t>
-      </w:r>
+        <w:t>You install the Remote Access server role on Server2. Server2 has the following configured</w:t>
+      </w:r>
+    </w:p>
+    <w:p>
+      <w:pPr>
+        <w:spacing w:before="240" w:after="240"/>
+      </w:pPr>
       <w:r>
         <w:t>Network address translation (NAT)</w:t>
       </w:r>
       <w:r>
-        <w:br/>
-        <w:t xml:space="preserve">- </w:t>
+        <w:t xml:space="preserve">. </w:t>
       </w:r>
       <w:r>
         <w:t xml:space="preserve">The DHCP Server </w:t>
@@ -11940,8 +11968,7 @@
         <w:t xml:space="preserve"> role</w:t>
       </w:r>
       <w:r>
-        <w:br/>
-        <w:t xml:space="preserve">- </w:t>
+        <w:t xml:space="preserve">. </w:t>
       </w:r>
       <w:r>
         <w:t xml:space="preserve">The Security Policy of Contoso states that only TCP ports 80 and 443 are allowed from the internet to Server2. </w:t>
@@ -11952,28 +11979,15 @@
         <w:spacing w:before="240" w:after="240"/>
       </w:pPr>
       <w:r>
-        <w:t>You identify the following requirements:</w:t>
-      </w:r>
-      <w:r>
-        <w:br/>
-        <w:t xml:space="preserve">- </w:t>
-      </w:r>
-      <w:r>
-        <w:t xml:space="preserve">Add 28 devices to subnet2 for a temporary project. </w:t>
-      </w:r>
-      <w:r>
-        <w:br/>
-        <w:t xml:space="preserve">- </w:t>
-      </w:r>
-      <w:r>
-        <w:t xml:space="preserve">Configure Server2 to accept VPN connections from the internet. </w:t>
-      </w:r>
-      <w:r>
-        <w:br/>
-        <w:t xml:space="preserve">- </w:t>
-      </w:r>
-      <w:r>
-        <w:t xml:space="preserve">Ensure that devices on Subnet2 obtain TCP/IP settings from DHCP on Server2. </w:t>
+        <w:t>You identify the following requirements</w:t>
+      </w:r>
+    </w:p>
+    <w:p>
+      <w:pPr>
+        <w:spacing w:before="240" w:after="240"/>
+      </w:pPr>
+      <w:r>
+        <w:t xml:space="preserve">Add 28 devices to subnet2 for a temporary project. Configure Server2 to accept VPN connections from the internet. Ensure that devices on Subnet2 obtain TCP/IP settings from DHCP on Server2. </w:t>
       </w:r>
     </w:p>
     <w:p>
@@ -12032,22 +12046,22 @@
         <w:spacing w:before="240" w:after="240"/>
       </w:pPr>
       <w:r>
+        <w:t xml:space="preserve">Correct Answer: </w:t>
+      </w:r>
+      <w:r>
+        <w:rPr>
+          <w:rStyle w:val="0Text"/>
+        </w:rPr>
+        <w:t>C</w:t>
+      </w:r>
+    </w:p>
+    <w:p>
+      <w:pPr>
+        <w:pStyle w:val="Para1"/>
+        <w:spacing w:before="240" w:after="240"/>
+      </w:pPr>
+      <w:r>
         <w:lastRenderedPageBreak/>
-        <w:t xml:space="preserve">Correct Answer: </w:t>
-      </w:r>
-      <w:r>
-        <w:rPr>
-          <w:rStyle w:val="0Text"/>
-        </w:rPr>
-        <w:t>C</w:t>
-      </w:r>
-    </w:p>
-    <w:p>
-      <w:pPr>
-        <w:pStyle w:val="Para1"/>
-        <w:spacing w:before="240" w:after="240"/>
-      </w:pPr>
-      <w:r>
         <w:t>Explanation</w:t>
       </w:r>
     </w:p>
@@ -12120,17 +12134,18 @@
         <w:spacing w:before="240" w:after="240"/>
       </w:pPr>
       <w:r>
-        <w:t xml:space="preserve">You install the Remote Access server role on Server2. Server2 has the following configured: </w:t>
-      </w:r>
-      <w:r>
-        <w:t xml:space="preserve">- </w:t>
-      </w:r>
+        <w:t>You install the Remote Access server role on Server2. Server2 has the following configured</w:t>
+      </w:r>
+    </w:p>
+    <w:p>
+      <w:pPr>
+        <w:spacing w:before="240" w:after="240"/>
+      </w:pPr>
       <w:r>
         <w:t>Network address translation (NAT)</w:t>
       </w:r>
       <w:r>
-        <w:br/>
-        <w:t xml:space="preserve">- </w:t>
+        <w:t xml:space="preserve">. </w:t>
       </w:r>
       <w:r>
         <w:t xml:space="preserve">The DHCP Server </w:t>
@@ -12144,8 +12159,7 @@
         <w:t xml:space="preserve"> role</w:t>
       </w:r>
       <w:r>
-        <w:br/>
-        <w:t xml:space="preserve">- </w:t>
+        <w:t xml:space="preserve">. </w:t>
       </w:r>
       <w:r>
         <w:t xml:space="preserve">The Security Policy of Contoso states that only TCP ports 80 and 443 are allowed from the internet to Server2. </w:t>
@@ -12156,28 +12170,15 @@
         <w:spacing w:before="240" w:after="240"/>
       </w:pPr>
       <w:r>
-        <w:t>You identify the following requirements:</w:t>
-      </w:r>
-      <w:r>
-        <w:br/>
-        <w:t xml:space="preserve">- </w:t>
-      </w:r>
-      <w:r>
-        <w:t xml:space="preserve">Add 28 devices to subnet2 for a temporary project. </w:t>
-      </w:r>
-      <w:r>
-        <w:br/>
-        <w:t xml:space="preserve">- </w:t>
-      </w:r>
-      <w:r>
-        <w:t xml:space="preserve">Configure Server2 to accept VPN connections from the internet. </w:t>
-      </w:r>
-      <w:r>
-        <w:br/>
-        <w:t xml:space="preserve">- </w:t>
-      </w:r>
-      <w:r>
-        <w:t xml:space="preserve">Ensure that devices on Subnet2 obtain TCP/IP settings from DHCP on Server2. </w:t>
+        <w:t>You identify the following requirements</w:t>
+      </w:r>
+    </w:p>
+    <w:p>
+      <w:pPr>
+        <w:spacing w:before="240" w:after="240"/>
+      </w:pPr>
+      <w:r>
+        <w:t xml:space="preserve">Add 28 devices to subnet2 for a temporary project. Configure Server2 to accept VPN connections from the internet. Ensure that devices on Subnet2 obtain TCP/IP settings from DHCP on Server2. </w:t>
       </w:r>
     </w:p>
     <w:p>
@@ -12203,23 +12204,23 @@
         <w:spacing w:before="240" w:after="240"/>
       </w:pPr>
       <w:r>
+        <w:t xml:space="preserve">B. Install the IP address Management (IPAM) Server feature on Server2. </w:t>
+      </w:r>
+    </w:p>
+    <w:p>
+      <w:pPr>
+        <w:spacing w:before="240" w:after="240"/>
+      </w:pPr>
+      <w:r>
+        <w:t xml:space="preserve">C. Install the Routing role service on Server1. </w:t>
+      </w:r>
+    </w:p>
+    <w:p>
+      <w:pPr>
+        <w:spacing w:before="240" w:after="240"/>
+      </w:pPr>
+      <w:r>
         <w:lastRenderedPageBreak/>
-        <w:t xml:space="preserve">B. Install the IP address Management (IPAM) Server feature on Server2. </w:t>
-      </w:r>
-    </w:p>
-    <w:p>
-      <w:pPr>
-        <w:spacing w:before="240" w:after="240"/>
-      </w:pPr>
-      <w:r>
-        <w:t xml:space="preserve">C. Install the Routing role service on Server1. </w:t>
-      </w:r>
-    </w:p>
-    <w:p>
-      <w:pPr>
-        <w:spacing w:before="240" w:after="240"/>
-      </w:pPr>
-      <w:r>
         <w:t xml:space="preserve">D. Install the DHCP Server </w:t>
       </w:r>
       <w:proofErr w:type="spellStart"/>
@@ -12371,7 +12372,6 @@
         <w:rPr>
           <w:noProof/>
         </w:rPr>
-        <w:lastRenderedPageBreak/>
         <w:drawing>
           <wp:inline distT="0" distB="0" distL="0" distR="0">
             <wp:extent cx="5740400" cy="2667000"/>
@@ -12414,6 +12414,7 @@
         <w:spacing w:before="240" w:after="240"/>
       </w:pPr>
       <w:r>
+        <w:lastRenderedPageBreak/>
         <w:t xml:space="preserve">Server2 has the following IP configuration. </w:t>
       </w:r>
     </w:p>
@@ -12518,7 +12519,6 @@
         <w:spacing w:before="240" w:after="240"/>
       </w:pPr>
       <w:r>
-        <w:lastRenderedPageBreak/>
         <w:t xml:space="preserve">Correct Answer: </w:t>
       </w:r>
       <w:r>
@@ -12617,6 +12617,7 @@
         <w:spacing w:before="240" w:after="240"/>
       </w:pPr>
       <w:r>
+        <w:lastRenderedPageBreak/>
         <w:t>D. L2TP</w:t>
       </w:r>
     </w:p>
@@ -12809,7 +12810,6 @@
         <w:spacing w:before="240" w:after="240"/>
       </w:pPr>
       <w:r>
-        <w:lastRenderedPageBreak/>
         <w:t xml:space="preserve">C. Run the </w:t>
       </w:r>
       <w:r>
@@ -12925,7 +12925,7 @@
       <w:pPr>
         <w:spacing w:before="240" w:after="240"/>
       </w:pPr>
-      <w:hyperlink r:id="rId62" w:history="1">
+      <w:hyperlink r:id="rId62" w:anchor="bkmk_script" w:history="1">
         <w:r>
           <w:rPr>
             <w:rStyle w:val="Hyperlink"/>
@@ -12951,6 +12951,7 @@
         <w:spacing w:before="240" w:after="240"/>
       </w:pPr>
       <w:r>
+        <w:lastRenderedPageBreak/>
         <w:t xml:space="preserve">Your company has five departments, including a web research department. You have a DHCP server named Server1 and two DNS servers named DNS1 and DNS2. </w:t>
       </w:r>
     </w:p>
@@ -13088,42 +13089,42 @@
         <w:spacing w:before="240" w:after="240"/>
       </w:pPr>
       <w:r>
+        <w:t>QUESTION 94</w:t>
+      </w:r>
+    </w:p>
+    <w:p>
+      <w:pPr>
+        <w:spacing w:before="240" w:after="240"/>
+      </w:pPr>
+      <w:r>
+        <w:t xml:space="preserve">Your network contains an Active Directory domain named contoso.com. The functional level of the domain is Windows Server 2012. </w:t>
+      </w:r>
+    </w:p>
+    <w:p>
+      <w:pPr>
+        <w:spacing w:before="240" w:after="240"/>
+      </w:pPr>
+      <w:r>
+        <w:t xml:space="preserve">The network uses an address space of 192.168.0.0/16 and contains multiple subnets. The network is not connected to the Internet. </w:t>
+      </w:r>
+    </w:p>
+    <w:p>
+      <w:pPr>
+        <w:spacing w:before="240" w:after="240"/>
+      </w:pPr>
+      <w:r>
+        <w:t xml:space="preserve">The domain contains three servers configured as shown in the following table. </w:t>
+      </w:r>
+    </w:p>
+    <w:p>
+      <w:pPr>
+        <w:spacing w:before="240" w:after="240"/>
+      </w:pPr>
+      <w:r>
+        <w:rPr>
+          <w:noProof/>
+        </w:rPr>
         <w:lastRenderedPageBreak/>
-        <w:t>QUESTION 94</w:t>
-      </w:r>
-    </w:p>
-    <w:p>
-      <w:pPr>
-        <w:spacing w:before="240" w:after="240"/>
-      </w:pPr>
-      <w:r>
-        <w:t xml:space="preserve">Your network contains an Active Directory domain named contoso.com. The functional level of the domain is Windows Server 2012. </w:t>
-      </w:r>
-    </w:p>
-    <w:p>
-      <w:pPr>
-        <w:spacing w:before="240" w:after="240"/>
-      </w:pPr>
-      <w:r>
-        <w:t xml:space="preserve">The network uses an address space of 192.168.0.0/16 and contains multiple subnets. The network is not connected to the Internet. </w:t>
-      </w:r>
-    </w:p>
-    <w:p>
-      <w:pPr>
-        <w:spacing w:before="240" w:after="240"/>
-      </w:pPr>
-      <w:r>
-        <w:t xml:space="preserve">The domain contains three servers configured as shown in the following table. </w:t>
-      </w:r>
-    </w:p>
-    <w:p>
-      <w:pPr>
-        <w:spacing w:before="240" w:after="240"/>
-      </w:pPr>
-      <w:r>
-        <w:rPr>
-          <w:noProof/>
-        </w:rPr>
         <w:drawing>
           <wp:inline distT="0" distB="0" distL="0" distR="0" wp14:anchorId="005B2D4A" wp14:editId="44E52C93">
             <wp:extent cx="4635500" cy="1130300"/>
@@ -13355,6 +13356,7 @@
         <w:spacing w:before="240" w:after="240"/>
       </w:pPr>
       <w:r>
+        <w:lastRenderedPageBreak/>
         <w:t xml:space="preserve">You need to view all of these lease requests that were denied during the last two days. </w:t>
       </w:r>
     </w:p>
@@ -13517,7 +13519,6 @@
         <w:spacing w:before="240" w:after="240"/>
       </w:pPr>
       <w:r>
-        <w:lastRenderedPageBreak/>
         <w:t>Explanation</w:t>
       </w:r>
     </w:p>
@@ -13583,6 +13584,7 @@
         <w:spacing w:before="240" w:after="240"/>
       </w:pPr>
       <w:r>
+        <w:lastRenderedPageBreak/>
         <w:t xml:space="preserve">Server1 has two virtual machines named VM1 and VM2 that run Windows Server 2016. VM1 connects to Private1. VM2 has two network adapters. </w:t>
       </w:r>
     </w:p>
@@ -13756,7 +13758,6 @@
         <w:spacing w:before="240" w:after="240"/>
       </w:pPr>
       <w:r>
-        <w:lastRenderedPageBreak/>
         <w:t xml:space="preserve">D. From Windows PowerShell on Server1, run the </w:t>
       </w:r>
       <w:r>
@@ -13833,6 +13834,7 @@
         <w:spacing w:before="240" w:after="240"/>
       </w:pPr>
       <w:r>
+        <w:lastRenderedPageBreak/>
         <w:t xml:space="preserve">You have a server named Server1 that runs Windows Server 2016. Server1 is an IP Address Management (IPAM) server that collects DHCP and DNS logs and events for your entire network. </w:t>
       </w:r>
     </w:p>
@@ -14049,7 +14051,6 @@
         <w:spacing w:before="240" w:after="240"/>
       </w:pPr>
       <w:r>
-        <w:lastRenderedPageBreak/>
         <w:t xml:space="preserve">Solution: From Task Scheduler, you run the Microsoft\Windows\IPAM\Audit task. </w:t>
       </w:r>
     </w:p>
@@ -14109,6 +14110,7 @@
         <w:spacing w:before="240" w:after="240"/>
       </w:pPr>
       <w:r>
+        <w:lastRenderedPageBreak/>
         <w:t>QUESTION 101</w:t>
       </w:r>
     </w:p>
@@ -14255,56 +14257,56 @@
         <w:spacing w:before="240" w:after="240"/>
       </w:pPr>
       <w:r>
+        <w:t>A. Yes</w:t>
+      </w:r>
+    </w:p>
+    <w:p>
+      <w:pPr>
+        <w:spacing w:before="240" w:after="240"/>
+      </w:pPr>
+      <w:r>
+        <w:t>B. No</w:t>
+      </w:r>
+    </w:p>
+    <w:p>
+      <w:pPr>
+        <w:pStyle w:val="Para1"/>
+        <w:spacing w:before="240" w:after="240"/>
+      </w:pPr>
+      <w:r>
+        <w:t xml:space="preserve">Correct Answer: </w:t>
+      </w:r>
+      <w:r>
+        <w:rPr>
+          <w:rStyle w:val="0Text"/>
+        </w:rPr>
+        <w:t>B</w:t>
+      </w:r>
+    </w:p>
+    <w:p>
+      <w:pPr>
+        <w:pStyle w:val="Para1"/>
+        <w:spacing w:before="240" w:after="240"/>
+      </w:pPr>
+      <w:r>
+        <w:t>Explanation</w:t>
+      </w:r>
+    </w:p>
+    <w:p>
+      <w:pPr>
+        <w:pStyle w:val="Para1"/>
+        <w:spacing w:before="240" w:after="240"/>
+      </w:pPr>
+      <w:r>
+        <w:t>QUESTION 103</w:t>
+      </w:r>
+    </w:p>
+    <w:p>
+      <w:pPr>
+        <w:spacing w:before="240" w:after="240"/>
+      </w:pPr>
+      <w:r>
         <w:lastRenderedPageBreak/>
-        <w:t>A. Yes</w:t>
-      </w:r>
-    </w:p>
-    <w:p>
-      <w:pPr>
-        <w:spacing w:before="240" w:after="240"/>
-      </w:pPr>
-      <w:r>
-        <w:t>B. No</w:t>
-      </w:r>
-    </w:p>
-    <w:p>
-      <w:pPr>
-        <w:pStyle w:val="Para1"/>
-        <w:spacing w:before="240" w:after="240"/>
-      </w:pPr>
-      <w:r>
-        <w:t xml:space="preserve">Correct Answer: </w:t>
-      </w:r>
-      <w:r>
-        <w:rPr>
-          <w:rStyle w:val="0Text"/>
-        </w:rPr>
-        <w:t>B</w:t>
-      </w:r>
-    </w:p>
-    <w:p>
-      <w:pPr>
-        <w:pStyle w:val="Para1"/>
-        <w:spacing w:before="240" w:after="240"/>
-      </w:pPr>
-      <w:r>
-        <w:t>Explanation</w:t>
-      </w:r>
-    </w:p>
-    <w:p>
-      <w:pPr>
-        <w:pStyle w:val="Para1"/>
-        <w:spacing w:before="240" w:after="240"/>
-      </w:pPr>
-      <w:r>
-        <w:t>QUESTION 103</w:t>
-      </w:r>
-    </w:p>
-    <w:p>
-      <w:pPr>
-        <w:spacing w:before="240" w:after="240"/>
-      </w:pPr>
-      <w:r>
         <w:t xml:space="preserve">You are implementing a secure network. The network contains a DHCP server named Server1 that runs Windows Server 2016. You create a DHCP allow filter that contains all of the computers on the network that are authorized to receive IP addresses. </w:t>
       </w:r>
     </w:p>
@@ -14495,55 +14497,55 @@
         <w:spacing w:before="240" w:after="240"/>
       </w:pPr>
       <w:r>
+        <w:t xml:space="preserve">Correct Answer: </w:t>
+      </w:r>
+      <w:r>
+        <w:rPr>
+          <w:rStyle w:val="0Text"/>
+        </w:rPr>
+        <w:t>B</w:t>
+      </w:r>
+    </w:p>
+    <w:p>
+      <w:pPr>
+        <w:pStyle w:val="Para1"/>
+        <w:spacing w:before="240" w:after="240"/>
+      </w:pPr>
+      <w:r>
+        <w:t>Explanation</w:t>
+      </w:r>
+    </w:p>
+    <w:p>
+      <w:pPr>
+        <w:pStyle w:val="Para1"/>
+        <w:spacing w:before="240" w:after="240"/>
+      </w:pPr>
+      <w:r>
+        <w:t>QUESTION 105</w:t>
+      </w:r>
+    </w:p>
+    <w:p>
+      <w:pPr>
+        <w:spacing w:before="240" w:after="240"/>
+      </w:pPr>
+      <w:r>
+        <w:t xml:space="preserve">You have a virtual machine named Server1 that runs Windows Server 2016. You plan to use Server1 as part of a Software Defined Networking (SDN) solution. </w:t>
+      </w:r>
+    </w:p>
+    <w:p>
+      <w:pPr>
+        <w:spacing w:before="240" w:after="240"/>
+      </w:pPr>
+      <w:r>
+        <w:t xml:space="preserve">You need to implement the Border Gateway Protocol (BGP) on Server1. </w:t>
+      </w:r>
+    </w:p>
+    <w:p>
+      <w:pPr>
+        <w:spacing w:before="240" w:after="240"/>
+      </w:pPr>
+      <w:r>
         <w:lastRenderedPageBreak/>
-        <w:t xml:space="preserve">Correct Answer: </w:t>
-      </w:r>
-      <w:r>
-        <w:rPr>
-          <w:rStyle w:val="0Text"/>
-        </w:rPr>
-        <w:t>B</w:t>
-      </w:r>
-    </w:p>
-    <w:p>
-      <w:pPr>
-        <w:pStyle w:val="Para1"/>
-        <w:spacing w:before="240" w:after="240"/>
-      </w:pPr>
-      <w:r>
-        <w:t>Explanation</w:t>
-      </w:r>
-    </w:p>
-    <w:p>
-      <w:pPr>
-        <w:pStyle w:val="Para1"/>
-        <w:spacing w:before="240" w:after="240"/>
-      </w:pPr>
-      <w:r>
-        <w:t>QUESTION 105</w:t>
-      </w:r>
-    </w:p>
-    <w:p>
-      <w:pPr>
-        <w:spacing w:before="240" w:after="240"/>
-      </w:pPr>
-      <w:r>
-        <w:t xml:space="preserve">You have a virtual machine named Server1 that runs Windows Server 2016. You plan to use Server1 as part of a Software Defined Networking (SDN) solution. </w:t>
-      </w:r>
-    </w:p>
-    <w:p>
-      <w:pPr>
-        <w:spacing w:before="240" w:after="240"/>
-      </w:pPr>
-      <w:r>
-        <w:t xml:space="preserve">You need to implement the Border Gateway Protocol (BGP) on Server1. </w:t>
-      </w:r>
-    </w:p>
-    <w:p>
-      <w:pPr>
-        <w:spacing w:before="240" w:after="240"/>
-      </w:pPr>
-      <w:r>
         <w:t xml:space="preserve">What should you install? </w:t>
       </w:r>
     </w:p>
@@ -14773,7 +14775,6 @@
         <w:rPr>
           <w:rStyle w:val="0Text"/>
         </w:rPr>
-        <w:lastRenderedPageBreak/>
         <w:t xml:space="preserve">D. </w:t>
       </w:r>
       <w:r>
@@ -14871,6 +14872,7 @@
         <w:rPr>
           <w:rStyle w:val="0Text"/>
         </w:rPr>
+        <w:lastRenderedPageBreak/>
         <w:t>QUESTION 107</w:t>
       </w:r>
     </w:p>
@@ -15018,7 +15020,6 @@
         <w:spacing w:before="240" w:after="240"/>
       </w:pPr>
       <w:r>
-        <w:lastRenderedPageBreak/>
         <w:t>B. role-based access control</w:t>
       </w:r>
     </w:p>
@@ -15318,69 +15319,69 @@
         <w:spacing w:before="240" w:after="240"/>
       </w:pPr>
       <w:r>
+        <w:t xml:space="preserve">You install the DNS Server </w:t>
+      </w:r>
+      <w:proofErr w:type="spellStart"/>
+      <w:r>
+        <w:t>server</w:t>
+      </w:r>
+      <w:proofErr w:type="spellEnd"/>
+      <w:r>
+        <w:t xml:space="preserve"> role on Server1. </w:t>
+      </w:r>
+    </w:p>
+    <w:p>
+      <w:pPr>
+        <w:spacing w:before="240" w:after="240"/>
+      </w:pPr>
+      <w:r>
+        <w:t xml:space="preserve">You plan to store a DNS zone in a custom Active Directory partition. </w:t>
+      </w:r>
+    </w:p>
+    <w:p>
+      <w:pPr>
+        <w:spacing w:before="240" w:after="240"/>
+      </w:pPr>
+      <w:r>
+        <w:t xml:space="preserve">You need to create a new Active Directory partition for the zone. </w:t>
+      </w:r>
+    </w:p>
+    <w:p>
+      <w:pPr>
+        <w:spacing w:before="240" w:after="240"/>
+      </w:pPr>
+      <w:r>
+        <w:t xml:space="preserve">What should you use? </w:t>
+      </w:r>
+    </w:p>
+    <w:p>
+      <w:pPr>
+        <w:spacing w:before="240" w:after="240"/>
+      </w:pPr>
+      <w:r>
+        <w:t xml:space="preserve">A. </w:t>
+      </w:r>
+      <w:r>
+        <w:rPr>
+          <w:rStyle w:val="0Text"/>
+        </w:rPr>
+        <w:t>Set-</w:t>
+      </w:r>
+      <w:proofErr w:type="spellStart"/>
+      <w:r>
+        <w:rPr>
+          <w:rStyle w:val="0Text"/>
+        </w:rPr>
+        <w:t>DnsServer</w:t>
+      </w:r>
+      <w:proofErr w:type="spellEnd"/>
+    </w:p>
+    <w:p>
+      <w:pPr>
+        <w:spacing w:before="240" w:after="240"/>
+      </w:pPr>
+      <w:r>
         <w:lastRenderedPageBreak/>
-        <w:t xml:space="preserve">You install the DNS Server </w:t>
-      </w:r>
-      <w:proofErr w:type="spellStart"/>
-      <w:r>
-        <w:t>server</w:t>
-      </w:r>
-      <w:proofErr w:type="spellEnd"/>
-      <w:r>
-        <w:t xml:space="preserve"> role on Server1. </w:t>
-      </w:r>
-    </w:p>
-    <w:p>
-      <w:pPr>
-        <w:spacing w:before="240" w:after="240"/>
-      </w:pPr>
-      <w:r>
-        <w:t xml:space="preserve">You plan to store a DNS zone in a custom Active Directory partition. </w:t>
-      </w:r>
-    </w:p>
-    <w:p>
-      <w:pPr>
-        <w:spacing w:before="240" w:after="240"/>
-      </w:pPr>
-      <w:r>
-        <w:t xml:space="preserve">You need to create a new Active Directory partition for the zone. </w:t>
-      </w:r>
-    </w:p>
-    <w:p>
-      <w:pPr>
-        <w:spacing w:before="240" w:after="240"/>
-      </w:pPr>
-      <w:r>
-        <w:t xml:space="preserve">What should you use? </w:t>
-      </w:r>
-    </w:p>
-    <w:p>
-      <w:pPr>
-        <w:spacing w:before="240" w:after="240"/>
-      </w:pPr>
-      <w:r>
-        <w:t xml:space="preserve">A. </w:t>
-      </w:r>
-      <w:r>
-        <w:rPr>
-          <w:rStyle w:val="0Text"/>
-        </w:rPr>
-        <w:t>Set-</w:t>
-      </w:r>
-      <w:proofErr w:type="spellStart"/>
-      <w:r>
-        <w:rPr>
-          <w:rStyle w:val="0Text"/>
-        </w:rPr>
-        <w:t>DnsServer</w:t>
-      </w:r>
-      <w:proofErr w:type="spellEnd"/>
-    </w:p>
-    <w:p>
-      <w:pPr>
-        <w:spacing w:before="240" w:after="240"/>
-      </w:pPr>
-      <w:r>
         <w:t>B. DNS Manager</w:t>
       </w:r>
     </w:p>
@@ -15557,7 +15558,6 @@
         <w:spacing w:before="240" w:after="240"/>
       </w:pPr>
       <w:r>
-        <w:lastRenderedPageBreak/>
         <w:t xml:space="preserve">B. Audit logon events on the RDS server. </w:t>
       </w:r>
     </w:p>
@@ -15762,7 +15762,6 @@
         <w:spacing w:before="240" w:after="240"/>
       </w:pPr>
       <w:r>
-        <w:lastRenderedPageBreak/>
         <w:t xml:space="preserve">What should you do? </w:t>
       </w:r>
     </w:p>
@@ -15822,6 +15821,7 @@
         <w:spacing w:before="240" w:after="240"/>
       </w:pPr>
       <w:r>
+        <w:lastRenderedPageBreak/>
         <w:t xml:space="preserve">E. From Event Viewer, configure DNS-Server Applications and Services Logs. </w:t>
       </w:r>
     </w:p>
@@ -16027,7 +16027,6 @@
         <w:spacing w:before="240" w:after="240"/>
       </w:pPr>
       <w:r>
-        <w:lastRenderedPageBreak/>
         <w:t>The Set-</w:t>
       </w:r>
       <w:proofErr w:type="spellStart"/>
@@ -16097,6 +16096,7 @@
         <w:spacing w:before="240" w:after="240"/>
       </w:pPr>
       <w:r>
+        <w:lastRenderedPageBreak/>
         <w:t>Your network contains an Active directory forest named contoso.com. The forest has a Distributed File System (DFS) namespace named \\contoso.com\namespace1/</w:t>
       </w:r>
     </w:p>
@@ -16337,17 +16337,25 @@
     <w:p>
       <w:pPr>
         <w:spacing w:before="240" w:after="240"/>
-      </w:pPr>
-      <w:r>
+        <w:rPr>
+          <w:noProof/>
+        </w:rPr>
+      </w:pPr>
+      <w:r>
+        <w:t xml:space="preserve">You are a network administrator for a company named Contoso, Ltd. The network is configured as shown in the exhibit. </w:t>
+      </w:r>
+    </w:p>
+    <w:p>
+      <w:pPr>
+        <w:spacing w:before="240" w:after="240"/>
+      </w:pPr>
+      <w:r>
+        <w:rPr>
+          <w:noProof/>
+        </w:rPr>
         <w:lastRenderedPageBreak/>
-        <w:t xml:space="preserve">You are a network administrator for a company named Contoso, Ltd. The network is configured as shown in the exhibit. </w:t>
-      </w:r>
-      <w:r>
-        <w:rPr>
-          <w:noProof/>
-        </w:rPr>
         <w:drawing>
-          <wp:inline distT="0" distB="0" distL="0" distR="0" wp14:anchorId="4E16D8DE" wp14:editId="5D8AA5C5">
+          <wp:inline distT="0" distB="0" distL="0" distR="0" wp14:anchorId="708F9BA5" wp14:editId="50530CE4">
             <wp:extent cx="5346700" cy="3810000"/>
             <wp:effectExtent l="0" t="0" r="0" b="0"/>
             <wp:docPr id="65" name="index-101_1.jpg" descr="index-101_1.jpg"/>
@@ -16388,26 +16396,18 @@
         <w:spacing w:before="240" w:after="240"/>
       </w:pPr>
       <w:r>
-        <w:t xml:space="preserve">You install the Remote Access server role on Server2. </w:t>
-      </w:r>
-    </w:p>
-    <w:p>
-      <w:pPr>
-        <w:spacing w:before="240" w:after="240"/>
-      </w:pPr>
-      <w:r>
-        <w:t>Server2 has the following configured:</w:t>
-      </w:r>
-      <w:r>
-        <w:br/>
-        <w:t xml:space="preserve">- </w:t>
-      </w:r>
+        <w:t>You install the Remote Access server role on Server2. Server2 has the following configured</w:t>
+      </w:r>
+    </w:p>
+    <w:p>
+      <w:pPr>
+        <w:spacing w:before="240" w:after="240"/>
+      </w:pPr>
       <w:r>
         <w:t>Network address translation (NAT)</w:t>
       </w:r>
       <w:r>
-        <w:br/>
-        <w:t xml:space="preserve">- </w:t>
+        <w:t xml:space="preserve">. </w:t>
       </w:r>
       <w:r>
         <w:t xml:space="preserve">The DHCP Server </w:t>
@@ -16421,8 +16421,7 @@
         <w:t xml:space="preserve"> role</w:t>
       </w:r>
       <w:r>
-        <w:br/>
-        <w:t xml:space="preserve">- </w:t>
+        <w:t xml:space="preserve">. </w:t>
       </w:r>
       <w:r>
         <w:t xml:space="preserve">The Security Policy of Contoso states that only TCP ports 80 and 443 are allowed from the internet to Server2. </w:t>
@@ -16433,28 +16432,15 @@
         <w:spacing w:before="240" w:after="240"/>
       </w:pPr>
       <w:r>
-        <w:t>You identify the following requirements:</w:t>
-      </w:r>
-      <w:r>
-        <w:br/>
-        <w:t xml:space="preserve">- </w:t>
-      </w:r>
-      <w:r>
-        <w:t xml:space="preserve">Add 28 devices to subnet2 for a temporary project. </w:t>
-      </w:r>
-      <w:r>
-        <w:br/>
-        <w:t xml:space="preserve">- </w:t>
-      </w:r>
-      <w:r>
-        <w:t xml:space="preserve">Configure Server2 to accept VPN connections from the internet. </w:t>
-      </w:r>
-      <w:r>
-        <w:br/>
-        <w:t xml:space="preserve">- </w:t>
-      </w:r>
-      <w:r>
-        <w:t xml:space="preserve">Ensure that devices on Subnet2 obtain TCP/IP settings from DHCP on Server2. </w:t>
+        <w:t>You identify the following requirements</w:t>
+      </w:r>
+    </w:p>
+    <w:p>
+      <w:pPr>
+        <w:spacing w:before="240" w:after="240"/>
+      </w:pPr>
+      <w:r>
+        <w:t xml:space="preserve">Add 28 devices to subnet2 for a temporary project. Configure Server2 to accept VPN connections from the internet. Ensure that devices on Subnet2 obtain TCP/IP settings from DHCP on Server2. </w:t>
       </w:r>
     </w:p>
     <w:p>
@@ -16527,31 +16513,31 @@
         <w:spacing w:before="240" w:after="240"/>
       </w:pPr>
       <w:r>
+        <w:t xml:space="preserve">Correct Answer: </w:t>
+      </w:r>
+      <w:r>
+        <w:rPr>
+          <w:rStyle w:val="0Text"/>
+        </w:rPr>
+        <w:t>C</w:t>
+      </w:r>
+    </w:p>
+    <w:p>
+      <w:pPr>
+        <w:pStyle w:val="Para1"/>
+        <w:spacing w:before="240" w:after="240"/>
+      </w:pPr>
+      <w:r>
+        <w:t>Explanation</w:t>
+      </w:r>
+    </w:p>
+    <w:p>
+      <w:pPr>
+        <w:pStyle w:val="Para1"/>
+        <w:spacing w:before="240" w:after="240"/>
+      </w:pPr>
+      <w:r>
         <w:lastRenderedPageBreak/>
-        <w:t xml:space="preserve">Correct Answer: </w:t>
-      </w:r>
-      <w:r>
-        <w:rPr>
-          <w:rStyle w:val="0Text"/>
-        </w:rPr>
-        <w:t>C</w:t>
-      </w:r>
-    </w:p>
-    <w:p>
-      <w:pPr>
-        <w:pStyle w:val="Para1"/>
-        <w:spacing w:before="240" w:after="240"/>
-      </w:pPr>
-      <w:r>
-        <w:t>Explanation</w:t>
-      </w:r>
-    </w:p>
-    <w:p>
-      <w:pPr>
-        <w:pStyle w:val="Para1"/>
-        <w:spacing w:before="240" w:after="240"/>
-      </w:pPr>
-      <w:r>
         <w:t>QUESTION 118</w:t>
       </w:r>
     </w:p>
@@ -16615,17 +16601,18 @@
         <w:spacing w:before="240" w:after="240"/>
       </w:pPr>
       <w:r>
-        <w:t xml:space="preserve">You install the Remote Access server role on Server2. Server2 has the following configured: </w:t>
-      </w:r>
-      <w:r>
-        <w:t xml:space="preserve">- </w:t>
-      </w:r>
+        <w:t>You install the Remote Access server role on Server2. Server2 has the following configured</w:t>
+      </w:r>
+    </w:p>
+    <w:p>
+      <w:pPr>
+        <w:spacing w:before="240" w:after="240"/>
+      </w:pPr>
       <w:r>
         <w:t>Network address translation (NAT)</w:t>
       </w:r>
       <w:r>
-        <w:br/>
-        <w:t xml:space="preserve">- </w:t>
+        <w:t xml:space="preserve">. </w:t>
       </w:r>
       <w:r>
         <w:t xml:space="preserve">The DHCP Server </w:t>
@@ -16639,8 +16626,7 @@
         <w:t xml:space="preserve"> role</w:t>
       </w:r>
       <w:r>
-        <w:br/>
-        <w:t xml:space="preserve">- </w:t>
+        <w:t xml:space="preserve">. </w:t>
       </w:r>
       <w:r>
         <w:t xml:space="preserve">The Security Policy of Contoso states that only TCP ports 80 and 443 are allowed from the internet to Server2. </w:t>
@@ -16651,28 +16637,15 @@
         <w:spacing w:before="240" w:after="240"/>
       </w:pPr>
       <w:r>
-        <w:t>You identify the following requirements:</w:t>
-      </w:r>
-      <w:r>
-        <w:br/>
-        <w:t xml:space="preserve">- </w:t>
-      </w:r>
-      <w:r>
-        <w:t xml:space="preserve">Add 28 devices to subnet2 for a temporary project. </w:t>
-      </w:r>
-      <w:r>
-        <w:br/>
-        <w:t xml:space="preserve">- </w:t>
-      </w:r>
-      <w:r>
-        <w:t xml:space="preserve">Configure Server2 to accept VPN connections from the internet. </w:t>
-      </w:r>
-      <w:r>
-        <w:br/>
-        <w:t xml:space="preserve">- </w:t>
-      </w:r>
-      <w:r>
-        <w:t xml:space="preserve">Ensure that devices on Subnet2 obtain TCP/IP settings from DHCP on Server2. </w:t>
+        <w:t>You identify the following requirements</w:t>
+      </w:r>
+    </w:p>
+    <w:p>
+      <w:pPr>
+        <w:spacing w:before="240" w:after="240"/>
+      </w:pPr>
+      <w:r>
+        <w:t xml:space="preserve">Add 28 devices to subnet2 for a temporary project. Configure Server2 to accept VPN connections from the internet. Ensure that devices on Subnet2 obtain TCP/IP settings from DHCP on Server2. </w:t>
       </w:r>
     </w:p>
     <w:p>
@@ -16722,31 +16695,33 @@
         <w:spacing w:before="240" w:after="240"/>
       </w:pPr>
       <w:r>
+        <w:t xml:space="preserve">Which IP address should you use as the default gateway on </w:t>
+      </w:r>
+      <w:proofErr w:type="spellStart"/>
+      <w:r>
+        <w:t>ComputerA</w:t>
+      </w:r>
+      <w:proofErr w:type="spellEnd"/>
+      <w:r>
+        <w:t xml:space="preserve">? </w:t>
+      </w:r>
+    </w:p>
+    <w:p>
+      <w:pPr>
+        <w:spacing w:before="240" w:after="240"/>
+      </w:pPr>
+      <w:bookmarkStart w:id="78" w:name="_GoBack"/>
+      <w:r>
+        <w:t>A. 10.10.1.1</w:t>
+      </w:r>
+    </w:p>
+    <w:bookmarkEnd w:id="78"/>
+    <w:p>
+      <w:pPr>
+        <w:spacing w:before="240" w:after="240"/>
+      </w:pPr>
+      <w:r>
         <w:lastRenderedPageBreak/>
-        <w:t xml:space="preserve">Which IP address should you use as the default gateway on </w:t>
-      </w:r>
-      <w:proofErr w:type="spellStart"/>
-      <w:r>
-        <w:t>ComputerA</w:t>
-      </w:r>
-      <w:proofErr w:type="spellEnd"/>
-      <w:r>
-        <w:t xml:space="preserve">? </w:t>
-      </w:r>
-    </w:p>
-    <w:p>
-      <w:pPr>
-        <w:spacing w:before="240" w:after="240"/>
-      </w:pPr>
-      <w:r>
-        <w:t>A. 10.10.1.1</w:t>
-      </w:r>
-    </w:p>
-    <w:p>
-      <w:pPr>
-        <w:spacing w:before="240" w:after="240"/>
-      </w:pPr>
-      <w:r>
         <w:t>B. 10.10.0.224</w:t>
       </w:r>
     </w:p>
@@ -16870,8 +16845,8 @@
       <w:r>
         <w:t>Explanation</w:t>
       </w:r>
-      <w:bookmarkStart w:id="78" w:name="p105"/>
-      <w:bookmarkEnd w:id="78"/>
+      <w:bookmarkStart w:id="79" w:name="p105"/>
+      <w:bookmarkEnd w:id="79"/>
     </w:p>
     <w:p>
       <w:pPr>
@@ -16936,31 +16911,31 @@
         <w:spacing w:before="240" w:after="240"/>
       </w:pPr>
       <w:r>
+        <w:t>B. No</w:t>
+      </w:r>
+    </w:p>
+    <w:p>
+      <w:pPr>
+        <w:pStyle w:val="Para1"/>
+        <w:spacing w:before="240" w:after="240"/>
+      </w:pPr>
+      <w:r>
+        <w:t xml:space="preserve">Correct Answer: </w:t>
+      </w:r>
+      <w:r>
+        <w:rPr>
+          <w:rStyle w:val="0Text"/>
+        </w:rPr>
+        <w:t>B</w:t>
+      </w:r>
+    </w:p>
+    <w:p>
+      <w:pPr>
+        <w:pStyle w:val="Para1"/>
+        <w:spacing w:before="240" w:after="240"/>
+      </w:pPr>
+      <w:r>
         <w:lastRenderedPageBreak/>
-        <w:t>B. No</w:t>
-      </w:r>
-    </w:p>
-    <w:p>
-      <w:pPr>
-        <w:pStyle w:val="Para1"/>
-        <w:spacing w:before="240" w:after="240"/>
-      </w:pPr>
-      <w:r>
-        <w:t xml:space="preserve">Correct Answer: </w:t>
-      </w:r>
-      <w:r>
-        <w:rPr>
-          <w:rStyle w:val="0Text"/>
-        </w:rPr>
-        <w:t>B</w:t>
-      </w:r>
-    </w:p>
-    <w:p>
-      <w:pPr>
-        <w:pStyle w:val="Para1"/>
-        <w:spacing w:before="240" w:after="240"/>
-      </w:pPr>
-      <w:r>
         <w:t>Explanation</w:t>
       </w:r>
     </w:p>
@@ -17046,8 +17021,8 @@
       <w:pPr>
         <w:spacing w:before="240" w:after="240"/>
       </w:pPr>
-      <w:bookmarkStart w:id="79" w:name="p106"/>
-      <w:bookmarkEnd w:id="79"/>
+      <w:bookmarkStart w:id="80" w:name="p106"/>
+      <w:bookmarkEnd w:id="80"/>
       <w:r>
         <w:t xml:space="preserve">You discover that some visitors fail to access the WI-FI network because there are no available addresses to allocate to the visitors. </w:t>
       </w:r>
@@ -17222,15 +17197,15 @@
         <w:spacing w:before="240" w:after="240"/>
       </w:pPr>
       <w:r>
+        <w:t xml:space="preserve">You are deploying a small network that has 30 client computers. The network uses the 192.168.1.0/24 address space. All computers obtain IP configurations from a DHCP server named Server1. </w:t>
+      </w:r>
+    </w:p>
+    <w:p>
+      <w:pPr>
+        <w:spacing w:before="240" w:after="240"/>
+      </w:pPr>
+      <w:r>
         <w:lastRenderedPageBreak/>
-        <w:t xml:space="preserve">You are deploying a small network that has 30 client computers. The network uses the 192.168.1.0/24 address space. All computers obtain IP configurations from a DHCP server named Server1. </w:t>
-      </w:r>
-    </w:p>
-    <w:p>
-      <w:pPr>
-        <w:spacing w:before="240" w:after="240"/>
-      </w:pPr>
-      <w:r>
         <w:t>You install a server named Server2 that runs Windows Server 2016. Server2 has two network adapters named Internal and Internet. Internet connects to an Internet Service Provider (ISP) and obtains the 131.107.0.10 IP address. Internal connects to the internal network and is configured to use the 192.168.1.250 IP</w:t>
       </w:r>
       <w:r>
@@ -17338,8 +17313,8 @@
         <w:pStyle w:val="Para1"/>
         <w:spacing w:before="240" w:after="240"/>
       </w:pPr>
-      <w:bookmarkStart w:id="80" w:name="p107"/>
-      <w:bookmarkEnd w:id="80"/>
+      <w:bookmarkStart w:id="81" w:name="p107"/>
+      <w:bookmarkEnd w:id="81"/>
       <w:r>
         <w:t xml:space="preserve">Correct Answer: </w:t>
       </w:r>
@@ -17426,15 +17401,15 @@
         <w:spacing w:before="240" w:after="240"/>
       </w:pPr>
       <w:r>
+        <w:t xml:space="preserve">The network contains 500 non-Windows devices that are registered in the DNS zone of contoso.com. </w:t>
+      </w:r>
+    </w:p>
+    <w:p>
+      <w:pPr>
+        <w:spacing w:before="240" w:after="240"/>
+      </w:pPr>
+      <w:r>
         <w:lastRenderedPageBreak/>
-        <w:t xml:space="preserve">The network contains 500 non-Windows devices that are registered in the DNS zone of contoso.com. </w:t>
-      </w:r>
-    </w:p>
-    <w:p>
-      <w:pPr>
-        <w:spacing w:before="240" w:after="240"/>
-      </w:pPr>
-      <w:r>
         <w:t xml:space="preserve">You configure Server2 to lease IP addresses to the non-Windows devices. </w:t>
       </w:r>
     </w:p>
@@ -17707,15 +17682,15 @@
         <w:spacing w:before="240" w:after="240"/>
       </w:pPr>
       <w:r>
+        <w:t xml:space="preserve">Routing and Remote Access (RRAS) in installed and configured for VPN remote access on Server1. </w:t>
+      </w:r>
+    </w:p>
+    <w:p>
+      <w:pPr>
+        <w:spacing w:before="240" w:after="240"/>
+      </w:pPr>
+      <w:r>
         <w:lastRenderedPageBreak/>
-        <w:t xml:space="preserve">Routing and Remote Access (RRAS) in installed and configured for VPN remote access on Server1. </w:t>
-      </w:r>
-    </w:p>
-    <w:p>
-      <w:pPr>
-        <w:spacing w:before="240" w:after="240"/>
-      </w:pPr>
-      <w:r>
         <w:t xml:space="preserve">You need to configure RRAS on Server1 to provide network address translation (NAT). </w:t>
       </w:r>
     </w:p>
@@ -17871,8 +17846,8 @@
         <w:pStyle w:val="Para1"/>
         <w:spacing w:before="240" w:after="240"/>
       </w:pPr>
-      <w:bookmarkStart w:id="81" w:name="p109"/>
-      <w:bookmarkEnd w:id="81"/>
+      <w:bookmarkStart w:id="82" w:name="p109"/>
+      <w:bookmarkEnd w:id="82"/>
       <w:r>
         <w:t>QUESTION 125</w:t>
       </w:r>
@@ -18057,6 +18032,7 @@
         <w:spacing w:before="240" w:after="240"/>
       </w:pPr>
       <w:r>
+        <w:lastRenderedPageBreak/>
         <w:t xml:space="preserve">Your network contains an Active Directory forest. The forest contains a domain named contoso.com. All of the DHCP servers and the DNS servers in the forest are managed by using an IP Address Management (IPAM) server named Cont_IPAM1. </w:t>
       </w:r>
     </w:p>
@@ -18080,8 +18056,8 @@
       <w:pPr>
         <w:spacing w:before="240" w:after="240"/>
       </w:pPr>
-      <w:bookmarkStart w:id="82" w:name="p110"/>
-      <w:bookmarkEnd w:id="82"/>
+      <w:bookmarkStart w:id="83" w:name="p110"/>
+      <w:bookmarkEnd w:id="83"/>
       <w:r>
         <w:rPr>
           <w:noProof/>
@@ -18200,7 +18176,6 @@
         <w:spacing w:before="240" w:after="240"/>
       </w:pPr>
       <w:r>
-        <w:lastRenderedPageBreak/>
         <w:t>Explanation</w:t>
       </w:r>
     </w:p>
@@ -18225,9 +18200,10 @@
         <w:pStyle w:val="Para1"/>
         <w:spacing w:before="240" w:after="240"/>
       </w:pPr>
-      <w:bookmarkStart w:id="83" w:name="p111"/>
-      <w:bookmarkEnd w:id="83"/>
-      <w:r>
+      <w:bookmarkStart w:id="84" w:name="p111"/>
+      <w:bookmarkEnd w:id="84"/>
+      <w:r>
+        <w:lastRenderedPageBreak/>
         <w:t>QUESTION 127</w:t>
       </w:r>
     </w:p>
@@ -18474,7 +18450,6 @@
         <w:spacing w:before="240" w:after="240"/>
       </w:pPr>
       <w:r>
-        <w:lastRenderedPageBreak/>
         <w:t>D. Active Directory Administrative Center</w:t>
       </w:r>
     </w:p>
@@ -18679,7 +18654,6 @@
         <w:rPr>
           <w:noProof/>
         </w:rPr>
-        <w:lastRenderedPageBreak/>
         <w:drawing>
           <wp:inline distT="0" distB="0" distL="0" distR="0" wp14:anchorId="527E801E" wp14:editId="5A05EB81">
             <wp:extent cx="5943600" cy="914400"/>
@@ -18730,6 +18704,7 @@
         <w:spacing w:before="240" w:after="240"/>
       </w:pPr>
       <w:r>
+        <w:lastRenderedPageBreak/>
         <w:t xml:space="preserve">You need to ensure that all the DNS servers can resolve the names of all the internal namespaces and internet hosts. </w:t>
       </w:r>
     </w:p>
@@ -18805,8 +18780,8 @@
       <w:r>
         <w:t xml:space="preserve">You have a server named Server1 that runs Windows Server 2016. </w:t>
       </w:r>
-      <w:bookmarkStart w:id="84" w:name="p114"/>
-      <w:bookmarkEnd w:id="84"/>
+      <w:bookmarkStart w:id="85" w:name="p114"/>
+      <w:bookmarkEnd w:id="85"/>
       <w:r>
         <w:t xml:space="preserve">Server1 is an IP Address Management (IPAM) server that collects DHCP and DNS logs and events for your entire network. </w:t>
       </w:r>
@@ -19109,8 +19084,8 @@
       <w:pPr>
         <w:spacing w:before="240" w:after="240"/>
       </w:pPr>
-      <w:bookmarkStart w:id="85" w:name="p115"/>
-      <w:bookmarkEnd w:id="85"/>
+      <w:bookmarkStart w:id="86" w:name="p115"/>
+      <w:bookmarkEnd w:id="86"/>
     </w:p>
     <w:p>
       <w:pPr>
@@ -19248,6 +19223,7 @@
         <w:rPr>
           <w:noProof/>
         </w:rPr>
+        <w:lastRenderedPageBreak/>
         <w:drawing>
           <wp:inline distT="0" distB="0" distL="0" distR="0" wp14:anchorId="1B91234C" wp14:editId="2A03DA3A">
             <wp:extent cx="4584700" cy="1104900"/>
@@ -19345,8 +19321,8 @@
         <w:pStyle w:val="Para1"/>
         <w:spacing w:before="240" w:after="240"/>
       </w:pPr>
-      <w:bookmarkStart w:id="86" w:name="p116"/>
-      <w:bookmarkEnd w:id="86"/>
+      <w:bookmarkStart w:id="87" w:name="p116"/>
+      <w:bookmarkEnd w:id="87"/>
       <w:r>
         <w:t>Explanation</w:t>
       </w:r>
@@ -19366,8 +19342,6 @@
       <w:r>
         <w:t xml:space="preserve"> </w:t>
       </w:r>
-      <w:bookmarkStart w:id="87" w:name="_GoBack"/>
-      <w:bookmarkEnd w:id="87"/>
     </w:p>
     <w:sectPr>
       <w:pgSz w:w="12240" w:h="15840"/>
